--- a/Requirement Management/MeetingRepowith customer/MeetingReport#2.docx
+++ b/Requirement Management/MeetingRepowith customer/MeetingReport#2.docx
@@ -1104,6 +1104,21 @@
               <w:rPr>
                 <w:noProof/>
               </w:rPr>
+              <w:t>CÁCH THỨC ĐẶT TÊN MÃ NHÂN VIÊN</w:t>
+            </w:r>
+          </w:p>
+          <w:p>
+            <w:pPr>
+              <w:spacing w:after="0" w:line="240" w:lineRule="auto"/>
+              <w:jc w:val="center"/>
+              <w:rPr>
+                <w:noProof/>
+              </w:rPr>
+            </w:pPr>
+            <w:r>
+              <w:rPr>
+                <w:noProof/>
+              </w:rPr>
               <w:t>PHIẾU BỔ SUNG LÝ LỊCH CÁN BỘ CÔNG CHỨC</w:t>
             </w:r>
           </w:p>
@@ -1354,7 +1369,7 @@
               </w:rPr>
               <w:lastRenderedPageBreak/>
               <w:drawing>
-                <wp:inline distT="0" distB="0" distL="0" distR="0" wp14:anchorId="30374044" wp14:editId="52A94EBD">
+                <wp:inline distT="0" distB="0" distL="0" distR="0" wp14:anchorId="02ED080A" wp14:editId="5A5A0A19">
                   <wp:extent cx="5943600" cy="3613785"/>
                   <wp:effectExtent l="0" t="0" r="0" b="5715"/>
                   <wp:docPr id="9" name="Picture 9"/>
@@ -1416,12 +1431,13 @@
                 <w:noProof/>
               </w:rPr>
             </w:pPr>
+            <w:bookmarkStart w:id="0" w:name="_GoBack"/>
             <w:r>
               <w:rPr>
                 <w:noProof/>
               </w:rPr>
               <w:drawing>
-                <wp:inline distT="0" distB="0" distL="0" distR="0" wp14:anchorId="443E80ED" wp14:editId="2CE4DCE4">
+                <wp:inline distT="0" distB="0" distL="0" distR="0" wp14:anchorId="4B425034" wp14:editId="4A0BB3AE">
                   <wp:extent cx="5943600" cy="997585"/>
                   <wp:effectExtent l="0" t="0" r="0" b="0"/>
                   <wp:docPr id="10" name="Picture 10"/>
@@ -1456,6 +1472,7 @@
                 </wp:inline>
               </w:drawing>
             </w:r>
+            <w:bookmarkEnd w:id="0"/>
           </w:p>
           <w:p>
             <w:pPr>
@@ -1537,6 +1554,27 @@
                 <w:noProof/>
               </w:rPr>
               <w:t>Tập trung lấy thông tin cho phần Sơ yếu lí lịch và qui trình tuyển dụng</w:t>
+            </w:r>
+            <w:r>
+              <w:rPr>
+                <w:noProof/>
+              </w:rPr>
+              <w:t>, thông tin còn thiếu trên các chức năng còn lại.</w:t>
+            </w:r>
+          </w:p>
+          <w:p>
+            <w:pPr>
+              <w:spacing w:after="0" w:line="240" w:lineRule="auto"/>
+              <w:jc w:val="center"/>
+              <w:rPr>
+                <w:noProof/>
+              </w:rPr>
+            </w:pPr>
+            <w:r>
+              <w:rPr>
+                <w:noProof/>
+              </w:rPr>
+              <w:t>Cập nhật lại trách nhiệm và báo cáo trong qui trình nghiệp vụ các chức năng.</w:t>
             </w:r>
           </w:p>
         </w:tc>
@@ -6579,6 +6617,7 @@
     <w:p>
       <w:proofErr w:type="spellStart"/>
       <w:r>
+        <w:lastRenderedPageBreak/>
         <w:t>Xem</w:t>
       </w:r>
       <w:proofErr w:type="spellEnd"/>
@@ -7153,8 +7192,6 @@
               </w:rPr>
               <w:t>Quản lý công tác Đoàn thể</w:t>
             </w:r>
-            <w:bookmarkStart w:id="0" w:name="_GoBack"/>
-            <w:bookmarkEnd w:id="0"/>
           </w:p>
         </w:tc>
         <w:tc>
